--- a/DiagsPngsWords/Требования.docx
+++ b/DiagsPngsWords/Требования.docx
@@ -649,298 +649,7 @@
           <w:sz w:val="28"/>
           <w:szCs w:val="28"/>
         </w:rPr>
-        <w:t>Доставка</w:t>
-      </w:r>
-      <w:r>
-        <w:rPr>
-          <w:sz w:val="28"/>
-          <w:szCs w:val="28"/>
-        </w:rPr>
-        <w:t xml:space="preserve"> является необязательным полем.</w:t>
-      </w:r>
-    </w:p>
-    <w:p>
-      <w:pPr>
-        <w:rPr>
-          <w:sz w:val="28"/>
-          <w:szCs w:val="28"/>
-        </w:rPr>
-      </w:pPr>
-      <w:r>
-        <w:rPr>
-          <w:b/>
-          <w:bCs/>
-          <w:sz w:val="28"/>
-          <w:szCs w:val="28"/>
-        </w:rPr>
-        <w:t xml:space="preserve">Требования к таблице </w:t>
-      </w:r>
-      <w:r>
-        <w:rPr>
-          <w:b/>
-          <w:bCs/>
-          <w:sz w:val="28"/>
-          <w:szCs w:val="28"/>
-          <w:lang w:val="en-US"/>
-        </w:rPr>
-        <w:t>Customer</w:t>
-      </w:r>
-      <w:r>
-        <w:rPr>
-          <w:sz w:val="28"/>
-          <w:szCs w:val="28"/>
-        </w:rPr>
-        <w:t>:</w:t>
-      </w:r>
-    </w:p>
-    <w:p>
-      <w:pPr>
-        <w:rPr>
-          <w:sz w:val="28"/>
-          <w:szCs w:val="28"/>
-        </w:rPr>
-      </w:pPr>
-      <w:r>
-        <w:rPr>
-          <w:sz w:val="28"/>
-          <w:szCs w:val="28"/>
-        </w:rPr>
-        <w:t xml:space="preserve">Поле </w:t>
-      </w:r>
-      <w:r>
-        <w:rPr>
-          <w:sz w:val="28"/>
-          <w:szCs w:val="28"/>
-        </w:rPr>
-        <w:t>“</w:t>
-      </w:r>
-      <w:r>
-        <w:rPr>
-          <w:sz w:val="28"/>
-          <w:szCs w:val="28"/>
-        </w:rPr>
-        <w:t>И</w:t>
-      </w:r>
-      <w:r>
-        <w:rPr>
-          <w:sz w:val="28"/>
-          <w:szCs w:val="28"/>
-        </w:rPr>
-        <w:t>мя компании</w:t>
-      </w:r>
-      <w:r>
-        <w:rPr>
-          <w:sz w:val="28"/>
-          <w:szCs w:val="28"/>
-        </w:rPr>
-        <w:t>”</w:t>
-      </w:r>
-      <w:r>
-        <w:rPr>
-          <w:sz w:val="28"/>
-          <w:szCs w:val="28"/>
-        </w:rPr>
-        <w:t xml:space="preserve"> должно быть обязательным (</w:t>
-      </w:r>
-      <w:r>
-        <w:rPr>
-          <w:sz w:val="28"/>
-          <w:szCs w:val="28"/>
-          <w:lang w:val="en-US"/>
-        </w:rPr>
-        <w:t>NOT</w:t>
-      </w:r>
-      <w:r>
-        <w:rPr>
-          <w:sz w:val="28"/>
-          <w:szCs w:val="28"/>
-        </w:rPr>
-        <w:t xml:space="preserve"> </w:t>
-      </w:r>
-      <w:r>
-        <w:rPr>
-          <w:sz w:val="28"/>
-          <w:szCs w:val="28"/>
-          <w:lang w:val="en-US"/>
-        </w:rPr>
-        <w:t>NULL</w:t>
-      </w:r>
-      <w:r>
-        <w:rPr>
-          <w:sz w:val="28"/>
-          <w:szCs w:val="28"/>
-        </w:rPr>
-        <w:t xml:space="preserve">). Поле </w:t>
-      </w:r>
-      <w:r>
-        <w:rPr>
-          <w:sz w:val="28"/>
-          <w:szCs w:val="28"/>
-          <w:lang w:val="en-US"/>
-        </w:rPr>
-        <w:t>Email</w:t>
-      </w:r>
-      <w:r>
-        <w:rPr>
-          <w:sz w:val="28"/>
-          <w:szCs w:val="28"/>
-        </w:rPr>
-        <w:t xml:space="preserve"> является необязательным, но если оно указано, то это должен быть действительный адрес электронной почты.</w:t>
-      </w:r>
-      <w:r>
-        <w:rPr>
-          <w:sz w:val="28"/>
-          <w:szCs w:val="28"/>
-        </w:rPr>
-        <w:t xml:space="preserve"> Поле </w:t>
-      </w:r>
-      <w:r>
-        <w:rPr>
-          <w:sz w:val="28"/>
-          <w:szCs w:val="28"/>
-          <w:lang w:val="en-US"/>
-        </w:rPr>
-        <w:t>address</w:t>
-      </w:r>
-      <w:r>
-        <w:rPr>
-          <w:sz w:val="28"/>
-          <w:szCs w:val="28"/>
-        </w:rPr>
-        <w:t xml:space="preserve"> необязательно.</w:t>
-      </w:r>
-    </w:p>
-    <w:p>
-      <w:pPr>
-        <w:rPr>
-          <w:sz w:val="28"/>
-          <w:szCs w:val="28"/>
-        </w:rPr>
-      </w:pPr>
-      <w:r>
-        <w:rPr>
-          <w:b/>
-          <w:bCs/>
-          <w:sz w:val="28"/>
-          <w:szCs w:val="28"/>
-        </w:rPr>
-        <w:t xml:space="preserve">Требования к таблице </w:t>
-      </w:r>
-      <w:r>
-        <w:rPr>
-          <w:b/>
-          <w:bCs/>
-          <w:sz w:val="28"/>
-          <w:szCs w:val="28"/>
-          <w:lang w:val="en-US"/>
-        </w:rPr>
-        <w:t>Deal</w:t>
-      </w:r>
-      <w:r>
-        <w:rPr>
-          <w:sz w:val="28"/>
-          <w:szCs w:val="28"/>
-        </w:rPr>
-        <w:t>:</w:t>
-      </w:r>
-    </w:p>
-    <w:p>
-      <w:pPr>
-        <w:rPr>
-          <w:sz w:val="28"/>
-          <w:szCs w:val="28"/>
-        </w:rPr>
-      </w:pPr>
-      <w:r>
-        <w:rPr>
-          <w:sz w:val="28"/>
-          <w:szCs w:val="28"/>
-        </w:rPr>
-        <w:t xml:space="preserve">Поле </w:t>
-      </w:r>
-      <w:r>
-        <w:rPr>
-          <w:sz w:val="28"/>
-          <w:szCs w:val="28"/>
-        </w:rPr>
-        <w:t>“</w:t>
-      </w:r>
-      <w:r>
-        <w:rPr>
-          <w:sz w:val="28"/>
-          <w:szCs w:val="28"/>
-        </w:rPr>
-        <w:t>Количество</w:t>
-      </w:r>
-      <w:r>
-        <w:rPr>
-          <w:sz w:val="28"/>
-          <w:szCs w:val="28"/>
-        </w:rPr>
-        <w:t>”</w:t>
-      </w:r>
-      <w:r>
-        <w:rPr>
-          <w:sz w:val="28"/>
-          <w:szCs w:val="28"/>
-        </w:rPr>
-        <w:t xml:space="preserve"> </w:t>
-      </w:r>
-      <w:r>
-        <w:rPr>
-          <w:sz w:val="28"/>
-          <w:szCs w:val="28"/>
-        </w:rPr>
-        <w:t>является обязательным</w:t>
-      </w:r>
-      <w:r>
-        <w:rPr>
-          <w:sz w:val="28"/>
-          <w:szCs w:val="28"/>
-        </w:rPr>
-        <w:t xml:space="preserve"> и неравным нулю</w:t>
-      </w:r>
-      <w:r>
-        <w:rPr>
-          <w:sz w:val="28"/>
-          <w:szCs w:val="28"/>
-        </w:rPr>
-        <w:t xml:space="preserve">. </w:t>
-      </w:r>
-      <w:r>
-        <w:rPr>
-          <w:sz w:val="28"/>
-          <w:szCs w:val="28"/>
-        </w:rPr>
-        <w:t xml:space="preserve"> Поле </w:t>
-      </w:r>
-      <w:r>
-        <w:rPr>
-          <w:sz w:val="28"/>
-          <w:szCs w:val="28"/>
-        </w:rPr>
-        <w:t>“</w:t>
-      </w:r>
-      <w:r>
-        <w:rPr>
-          <w:sz w:val="28"/>
-          <w:szCs w:val="28"/>
-        </w:rPr>
-        <w:t>Дата покупки</w:t>
-      </w:r>
-      <w:r>
-        <w:rPr>
-          <w:sz w:val="28"/>
-          <w:szCs w:val="28"/>
-        </w:rPr>
-        <w:t>”</w:t>
-      </w:r>
-      <w:r>
-        <w:rPr>
-          <w:sz w:val="28"/>
-          <w:szCs w:val="28"/>
-        </w:rPr>
-        <w:t xml:space="preserve"> является обязательым.</w:t>
+        <w:t xml:space="preserve">Цена должна быть положительной. </w:t>
       </w:r>
       <w:bookmarkStart w:id="0" w:name="_GoBack"/>
       <w:bookmarkEnd w:id="0"/>
@@ -949,7 +658,298 @@
           <w:sz w:val="28"/>
           <w:szCs w:val="28"/>
         </w:rPr>
+        <w:t>Доставка</w:t>
+      </w:r>
+      <w:r>
+        <w:rPr>
+          <w:sz w:val="28"/>
+          <w:szCs w:val="28"/>
+        </w:rPr>
+        <w:t xml:space="preserve"> является необязательным полем.</w:t>
+      </w:r>
+    </w:p>
+    <w:p>
+      <w:pPr>
+        <w:rPr>
+          <w:sz w:val="28"/>
+          <w:szCs w:val="28"/>
+        </w:rPr>
+      </w:pPr>
+      <w:r>
+        <w:rPr>
+          <w:b/>
+          <w:bCs/>
+          <w:sz w:val="28"/>
+          <w:szCs w:val="28"/>
+        </w:rPr>
+        <w:t xml:space="preserve">Требования к таблице </w:t>
+      </w:r>
+      <w:r>
+        <w:rPr>
+          <w:b/>
+          <w:bCs/>
+          <w:sz w:val="28"/>
+          <w:szCs w:val="28"/>
+          <w:lang w:val="en-US"/>
+        </w:rPr>
+        <w:t>Customer</w:t>
+      </w:r>
+      <w:r>
+        <w:rPr>
+          <w:sz w:val="28"/>
+          <w:szCs w:val="28"/>
+        </w:rPr>
+        <w:t>:</w:t>
+      </w:r>
+    </w:p>
+    <w:p>
+      <w:pPr>
+        <w:rPr>
+          <w:sz w:val="28"/>
+          <w:szCs w:val="28"/>
+        </w:rPr>
+      </w:pPr>
+      <w:r>
+        <w:rPr>
+          <w:sz w:val="28"/>
+          <w:szCs w:val="28"/>
+        </w:rPr>
+        <w:t xml:space="preserve">Поле </w:t>
+      </w:r>
+      <w:r>
+        <w:rPr>
+          <w:sz w:val="28"/>
+          <w:szCs w:val="28"/>
+        </w:rPr>
+        <w:t>“</w:t>
+      </w:r>
+      <w:r>
+        <w:rPr>
+          <w:sz w:val="28"/>
+          <w:szCs w:val="28"/>
+        </w:rPr>
+        <w:t>И</w:t>
+      </w:r>
+      <w:r>
+        <w:rPr>
+          <w:sz w:val="28"/>
+          <w:szCs w:val="28"/>
+        </w:rPr>
+        <w:t>мя компании</w:t>
+      </w:r>
+      <w:r>
+        <w:rPr>
+          <w:sz w:val="28"/>
+          <w:szCs w:val="28"/>
+        </w:rPr>
+        <w:t>”</w:t>
+      </w:r>
+      <w:r>
+        <w:rPr>
+          <w:sz w:val="28"/>
+          <w:szCs w:val="28"/>
+        </w:rPr>
+        <w:t xml:space="preserve"> должно быть обязательным (</w:t>
+      </w:r>
+      <w:r>
+        <w:rPr>
+          <w:sz w:val="28"/>
+          <w:szCs w:val="28"/>
+          <w:lang w:val="en-US"/>
+        </w:rPr>
+        <w:t>NOT</w:t>
+      </w:r>
+      <w:r>
+        <w:rPr>
+          <w:sz w:val="28"/>
+          <w:szCs w:val="28"/>
+        </w:rPr>
         <w:t xml:space="preserve"> </w:t>
+      </w:r>
+      <w:r>
+        <w:rPr>
+          <w:sz w:val="28"/>
+          <w:szCs w:val="28"/>
+          <w:lang w:val="en-US"/>
+        </w:rPr>
+        <w:t>NULL</w:t>
+      </w:r>
+      <w:r>
+        <w:rPr>
+          <w:sz w:val="28"/>
+          <w:szCs w:val="28"/>
+        </w:rPr>
+        <w:t xml:space="preserve">). Поле </w:t>
+      </w:r>
+      <w:r>
+        <w:rPr>
+          <w:sz w:val="28"/>
+          <w:szCs w:val="28"/>
+          <w:lang w:val="en-US"/>
+        </w:rPr>
+        <w:t>Email</w:t>
+      </w:r>
+      <w:r>
+        <w:rPr>
+          <w:sz w:val="28"/>
+          <w:szCs w:val="28"/>
+        </w:rPr>
+        <w:t xml:space="preserve"> является необязательным, но если оно указано, то это должен быть действительный адрес электронной почты.</w:t>
+      </w:r>
+      <w:r>
+        <w:rPr>
+          <w:sz w:val="28"/>
+          <w:szCs w:val="28"/>
+        </w:rPr>
+        <w:t xml:space="preserve"> Поле </w:t>
+      </w:r>
+      <w:r>
+        <w:rPr>
+          <w:sz w:val="28"/>
+          <w:szCs w:val="28"/>
+          <w:lang w:val="en-US"/>
+        </w:rPr>
+        <w:t>address</w:t>
+      </w:r>
+      <w:r>
+        <w:rPr>
+          <w:sz w:val="28"/>
+          <w:szCs w:val="28"/>
+        </w:rPr>
+        <w:t xml:space="preserve"> необязательно.</w:t>
+      </w:r>
+    </w:p>
+    <w:p>
+      <w:pPr>
+        <w:rPr>
+          <w:sz w:val="28"/>
+          <w:szCs w:val="28"/>
+        </w:rPr>
+      </w:pPr>
+      <w:r>
+        <w:rPr>
+          <w:b/>
+          <w:bCs/>
+          <w:sz w:val="28"/>
+          <w:szCs w:val="28"/>
+        </w:rPr>
+        <w:t xml:space="preserve">Требования к таблице </w:t>
+      </w:r>
+      <w:r>
+        <w:rPr>
+          <w:b/>
+          <w:bCs/>
+          <w:sz w:val="28"/>
+          <w:szCs w:val="28"/>
+          <w:lang w:val="en-US"/>
+        </w:rPr>
+        <w:t>Deal</w:t>
+      </w:r>
+      <w:r>
+        <w:rPr>
+          <w:sz w:val="28"/>
+          <w:szCs w:val="28"/>
+        </w:rPr>
+        <w:t>:</w:t>
+      </w:r>
+    </w:p>
+    <w:p>
+      <w:pPr>
+        <w:rPr>
+          <w:sz w:val="28"/>
+          <w:szCs w:val="28"/>
+        </w:rPr>
+      </w:pPr>
+      <w:r>
+        <w:rPr>
+          <w:sz w:val="28"/>
+          <w:szCs w:val="28"/>
+        </w:rPr>
+        <w:t xml:space="preserve">Поле </w:t>
+      </w:r>
+      <w:r>
+        <w:rPr>
+          <w:sz w:val="28"/>
+          <w:szCs w:val="28"/>
+        </w:rPr>
+        <w:t>“</w:t>
+      </w:r>
+      <w:r>
+        <w:rPr>
+          <w:sz w:val="28"/>
+          <w:szCs w:val="28"/>
+        </w:rPr>
+        <w:t>Количество</w:t>
+      </w:r>
+      <w:r>
+        <w:rPr>
+          <w:sz w:val="28"/>
+          <w:szCs w:val="28"/>
+        </w:rPr>
+        <w:t>”</w:t>
+      </w:r>
+      <w:r>
+        <w:rPr>
+          <w:sz w:val="28"/>
+          <w:szCs w:val="28"/>
+        </w:rPr>
+        <w:t xml:space="preserve"> </w:t>
+      </w:r>
+      <w:r>
+        <w:rPr>
+          <w:sz w:val="28"/>
+          <w:szCs w:val="28"/>
+        </w:rPr>
+        <w:t>является обязательным</w:t>
+      </w:r>
+      <w:r>
+        <w:rPr>
+          <w:sz w:val="28"/>
+          <w:szCs w:val="28"/>
+        </w:rPr>
+        <w:t xml:space="preserve"> и неравным нулю</w:t>
+      </w:r>
+      <w:r>
+        <w:rPr>
+          <w:sz w:val="28"/>
+          <w:szCs w:val="28"/>
+        </w:rPr>
+        <w:t xml:space="preserve">. </w:t>
+      </w:r>
+      <w:r>
+        <w:rPr>
+          <w:sz w:val="28"/>
+          <w:szCs w:val="28"/>
+        </w:rPr>
+        <w:t xml:space="preserve"> Поле </w:t>
+      </w:r>
+      <w:r>
+        <w:rPr>
+          <w:sz w:val="28"/>
+          <w:szCs w:val="28"/>
+        </w:rPr>
+        <w:t>“</w:t>
+      </w:r>
+      <w:r>
+        <w:rPr>
+          <w:sz w:val="28"/>
+          <w:szCs w:val="28"/>
+        </w:rPr>
+        <w:t>Дата покупки</w:t>
+      </w:r>
+      <w:r>
+        <w:rPr>
+          <w:sz w:val="28"/>
+          <w:szCs w:val="28"/>
+        </w:rPr>
+        <w:t>”</w:t>
+      </w:r>
+      <w:r>
+        <w:rPr>
+          <w:sz w:val="28"/>
+          <w:szCs w:val="28"/>
+        </w:rPr>
+        <w:t xml:space="preserve"> является обязательым. </w:t>
       </w:r>
       <w:r>
         <w:rPr>
